--- a/assets/resume/Aaron Sayoc Resume - Resume V4 2021.docx
+++ b/assets/resume/Aaron Sayoc Resume - Resume V4 2021.docx
@@ -75,7 +75,7 @@
         </w:rPr>
         <w:t xml:space="preserve">+63-9255553103 | +63-028252771 | aaronjohn.sayoc@gmail.com | </w:t>
       </w:r>
-      <w:hyperlink r:id="rId6">
+      <w:hyperlink r:id="rId7">
         <w:r>
           <w:rPr>
             <w:rFonts w:ascii="Arial" w:cs="Arial" w:eastAsia="Arial" w:hAnsi="Arial"/>
@@ -115,7 +115,7 @@
           <w:szCs w:val="19"/>
         </w:rPr>
       </w:pPr>
-      <w:bookmarkStart w:colFirst="0" w:colLast="0" w:name="_gjdgxs" w:id="0"/>
+      <w:bookmarkStart w:colFirst="0" w:colLast="0" w:name="_heading=h.gjdgxs" w:id="0"/>
       <w:bookmarkEnd w:id="0"/>
       <w:r>
         <w:rPr>
@@ -143,7 +143,7 @@
           <w:szCs w:val="19"/>
         </w:rPr>
       </w:pPr>
-      <w:bookmarkStart w:colFirst="0" w:colLast="0" w:name="_30j0zll" w:id="1"/>
+      <w:bookmarkStart w:colFirst="0" w:colLast="0" w:name="_heading=h.30j0zll" w:id="1"/>
       <w:bookmarkEnd w:id="1"/>
       <w:r>
         <w:rPr>
@@ -1202,7 +1202,7 @@
         <w:tab/>
         <w:tab/>
         <w:tab/>
-        <w:t xml:space="preserve">           </w:t>
+        <w:t xml:space="preserve">       </w:t>
       </w:r>
       <w:r>
         <w:rPr>
@@ -1213,7 +1213,7 @@
           <w:szCs w:val="19"/>
           <w:rtl w:val="0"/>
         </w:rPr>
-        <w:t xml:space="preserve">2020 Jan-present</w:t>
+        <w:t xml:space="preserve">2020 Jan-2020 June</w:t>
       </w:r>
     </w:p>
     <w:p>
@@ -1523,21 +1523,23 @@
           <w:szCs w:val="19"/>
           <w:rtl w:val="0"/>
         </w:rPr>
-        <w:t xml:space="preserve">Customer Service (Chat/Email)</w:t>
-      </w:r>
-      <w:r>
-        <w:rPr>
-          <w:rFonts w:ascii="Arial" w:cs="Arial" w:eastAsia="Arial" w:hAnsi="Arial"/>
-          <w:b w:val="1"/>
-          <w:sz w:val="19"/>
-          <w:szCs w:val="19"/>
-          <w:rtl w:val="0"/>
-        </w:rPr>
-        <w:t xml:space="preserve">                 </w:t>
-        <w:tab/>
-        <w:tab/>
-        <w:tab/>
-        <w:tab/>
+        <w:t xml:space="preserve">Chat and Email Support</w:t>
+      </w:r>
+      <w:r>
+        <w:rPr>
+          <w:rFonts w:ascii="Arial" w:cs="Arial" w:eastAsia="Arial" w:hAnsi="Arial"/>
+          <w:b w:val="1"/>
+          <w:sz w:val="19"/>
+          <w:szCs w:val="19"/>
+          <w:rtl w:val="0"/>
+        </w:rPr>
+        <w:t xml:space="preserve">                    </w:t>
+        <w:tab/>
+        <w:tab/>
+        <w:tab/>
+        <w:tab/>
+        <w:tab/>
+        <w:t xml:space="preserve">           </w:t>
         <w:tab/>
         <w:t xml:space="preserve">           </w:t>
       </w:r>
@@ -2203,8 +2205,8 @@
       </w:r>
     </w:p>
     <w:sectPr>
-      <w:headerReference r:id="rId7" w:type="default"/>
-      <w:footerReference r:id="rId8" w:type="default"/>
+      <w:headerReference r:id="rId8" w:type="default"/>
+      <w:footerReference r:id="rId9" w:type="default"/>
       <w:pgSz w:h="15840" w:w="12240" w:orient="portrait"/>
       <w:pgMar w:bottom="1440" w:top="1440" w:left="1440" w:right="1440" w:header="708" w:footer="708"/>
       <w:pgNumType w:start="1"/>
@@ -3179,6 +3181,258 @@
       <w:szCs w:val="72"/>
     </w:rPr>
   </w:style>
+  <w:style w:type="paragraph" w:styleId="Normal" w:default="1">
+    <w:name w:val="Normal"/>
+    <w:qFormat w:val="1"/>
+  </w:style>
+  <w:style w:type="paragraph" w:styleId="Heading1">
+    <w:name w:val="heading 1"/>
+    <w:basedOn w:val="Normal"/>
+    <w:next w:val="Normal"/>
+    <w:uiPriority w:val="9"/>
+    <w:qFormat w:val="1"/>
+    <w:pPr>
+      <w:keepNext w:val="1"/>
+      <w:keepLines w:val="1"/>
+      <w:spacing w:after="120" w:before="480"/>
+      <w:outlineLvl w:val="0"/>
+    </w:pPr>
+    <w:rPr>
+      <w:b w:val="1"/>
+      <w:sz w:val="48"/>
+      <w:szCs w:val="48"/>
+    </w:rPr>
+  </w:style>
+  <w:style w:type="paragraph" w:styleId="Heading2">
+    <w:name w:val="heading 2"/>
+    <w:basedOn w:val="Normal"/>
+    <w:next w:val="Normal"/>
+    <w:uiPriority w:val="9"/>
+    <w:semiHidden w:val="1"/>
+    <w:unhideWhenUsed w:val="1"/>
+    <w:qFormat w:val="1"/>
+    <w:pPr>
+      <w:keepNext w:val="1"/>
+      <w:keepLines w:val="1"/>
+      <w:spacing w:after="80" w:before="360"/>
+      <w:outlineLvl w:val="1"/>
+    </w:pPr>
+    <w:rPr>
+      <w:b w:val="1"/>
+      <w:sz w:val="36"/>
+      <w:szCs w:val="36"/>
+    </w:rPr>
+  </w:style>
+  <w:style w:type="paragraph" w:styleId="Heading3">
+    <w:name w:val="heading 3"/>
+    <w:basedOn w:val="Normal"/>
+    <w:next w:val="Normal"/>
+    <w:uiPriority w:val="9"/>
+    <w:semiHidden w:val="1"/>
+    <w:unhideWhenUsed w:val="1"/>
+    <w:qFormat w:val="1"/>
+    <w:pPr>
+      <w:keepNext w:val="1"/>
+      <w:keepLines w:val="1"/>
+      <w:spacing w:after="80" w:before="280"/>
+      <w:outlineLvl w:val="2"/>
+    </w:pPr>
+    <w:rPr>
+      <w:b w:val="1"/>
+      <w:sz w:val="28"/>
+      <w:szCs w:val="28"/>
+    </w:rPr>
+  </w:style>
+  <w:style w:type="paragraph" w:styleId="Heading4">
+    <w:name w:val="heading 4"/>
+    <w:basedOn w:val="Normal"/>
+    <w:next w:val="Normal"/>
+    <w:uiPriority w:val="9"/>
+    <w:semiHidden w:val="1"/>
+    <w:unhideWhenUsed w:val="1"/>
+    <w:qFormat w:val="1"/>
+    <w:pPr>
+      <w:keepNext w:val="1"/>
+      <w:keepLines w:val="1"/>
+      <w:spacing w:after="40" w:before="240"/>
+      <w:outlineLvl w:val="3"/>
+    </w:pPr>
+    <w:rPr>
+      <w:b w:val="1"/>
+      <w:sz w:val="24"/>
+      <w:szCs w:val="24"/>
+    </w:rPr>
+  </w:style>
+  <w:style w:type="paragraph" w:styleId="Heading5">
+    <w:name w:val="heading 5"/>
+    <w:basedOn w:val="Normal"/>
+    <w:next w:val="Normal"/>
+    <w:uiPriority w:val="9"/>
+    <w:semiHidden w:val="1"/>
+    <w:unhideWhenUsed w:val="1"/>
+    <w:qFormat w:val="1"/>
+    <w:pPr>
+      <w:keepNext w:val="1"/>
+      <w:keepLines w:val="1"/>
+      <w:spacing w:after="40" w:before="220"/>
+      <w:outlineLvl w:val="4"/>
+    </w:pPr>
+    <w:rPr>
+      <w:b w:val="1"/>
+    </w:rPr>
+  </w:style>
+  <w:style w:type="paragraph" w:styleId="Heading6">
+    <w:name w:val="heading 6"/>
+    <w:basedOn w:val="Normal"/>
+    <w:next w:val="Normal"/>
+    <w:uiPriority w:val="9"/>
+    <w:semiHidden w:val="1"/>
+    <w:unhideWhenUsed w:val="1"/>
+    <w:qFormat w:val="1"/>
+    <w:pPr>
+      <w:keepNext w:val="1"/>
+      <w:keepLines w:val="1"/>
+      <w:spacing w:after="40" w:before="200"/>
+      <w:outlineLvl w:val="5"/>
+    </w:pPr>
+    <w:rPr>
+      <w:b w:val="1"/>
+      <w:sz w:val="20"/>
+      <w:szCs w:val="20"/>
+    </w:rPr>
+  </w:style>
+  <w:style w:type="character" w:styleId="DefaultParagraphFont" w:default="1">
+    <w:name w:val="Default Paragraph Font"/>
+    <w:uiPriority w:val="1"/>
+    <w:semiHidden w:val="1"/>
+    <w:unhideWhenUsed w:val="1"/>
+  </w:style>
+  <w:style w:type="table" w:styleId="TableNormal" w:default="1">
+    <w:name w:val="Normal Table"/>
+    <w:uiPriority w:val="99"/>
+    <w:semiHidden w:val="1"/>
+    <w:unhideWhenUsed w:val="1"/>
+    <w:tblPr>
+      <w:tblInd w:w="0.0" w:type="dxa"/>
+      <w:tblCellMar>
+        <w:top w:w="0.0" w:type="dxa"/>
+        <w:left w:w="108.0" w:type="dxa"/>
+        <w:bottom w:w="0.0" w:type="dxa"/>
+        <w:right w:w="108.0" w:type="dxa"/>
+      </w:tblCellMar>
+    </w:tblPr>
+  </w:style>
+  <w:style w:type="numbering" w:styleId="NoList" w:default="1">
+    <w:name w:val="No List"/>
+    <w:uiPriority w:val="99"/>
+    <w:semiHidden w:val="1"/>
+    <w:unhideWhenUsed w:val="1"/>
+  </w:style>
+  <w:style w:type="paragraph" w:styleId="Title">
+    <w:name w:val="Title"/>
+    <w:basedOn w:val="Normal"/>
+    <w:next w:val="Normal"/>
+    <w:uiPriority w:val="10"/>
+    <w:qFormat w:val="1"/>
+    <w:pPr>
+      <w:keepNext w:val="1"/>
+      <w:keepLines w:val="1"/>
+      <w:spacing w:after="120" w:before="480"/>
+    </w:pPr>
+    <w:rPr>
+      <w:b w:val="1"/>
+      <w:sz w:val="72"/>
+      <w:szCs w:val="72"/>
+    </w:rPr>
+  </w:style>
+  <w:style w:type="paragraph" w:styleId="Subtitle">
+    <w:name w:val="Subtitle"/>
+    <w:basedOn w:val="Normal"/>
+    <w:next w:val="Normal"/>
+    <w:uiPriority w:val="11"/>
+    <w:qFormat w:val="1"/>
+    <w:pPr>
+      <w:keepNext w:val="1"/>
+      <w:keepLines w:val="1"/>
+      <w:spacing w:after="80" w:before="360"/>
+    </w:pPr>
+    <w:rPr>
+      <w:rFonts w:ascii="Georgia" w:cs="Georgia" w:eastAsia="Georgia" w:hAnsi="Georgia"/>
+      <w:i w:val="1"/>
+      <w:color w:val="666666"/>
+      <w:sz w:val="48"/>
+      <w:szCs w:val="48"/>
+    </w:rPr>
+  </w:style>
+  <w:style w:type="character" w:styleId="Hyperlink">
+    <w:name w:val="Hyperlink"/>
+    <w:basedOn w:val="DefaultParagraphFont"/>
+    <w:uiPriority w:val="99"/>
+    <w:unhideWhenUsed w:val="1"/>
+    <w:rPr>
+      <w:color w:val="0000ff" w:themeColor="hyperlink"/>
+      <w:u w:val="single"/>
+    </w:rPr>
+  </w:style>
+  <w:style w:type="table" w:styleId="TableGrid">
+    <w:name w:val="Table Grid"/>
+    <w:basedOn w:val="TableNormal"/>
+    <w:uiPriority w:val="59"/>
+    <w:rsid w:val="00FB4123"/>
+    <w:pPr>
+      <w:spacing w:after="0" w:line="240" w:lineRule="auto"/>
+    </w:pPr>
+    <w:tblPr>
+      <w:tblBorders>
+        <w:top w:color="000000" w:space="0" w:sz="4" w:themeColor="text1" w:val="single"/>
+        <w:left w:color="000000" w:space="0" w:sz="4" w:themeColor="text1" w:val="single"/>
+        <w:bottom w:color="000000" w:space="0" w:sz="4" w:themeColor="text1" w:val="single"/>
+        <w:right w:color="000000" w:space="0" w:sz="4" w:themeColor="text1" w:val="single"/>
+        <w:insideH w:color="000000" w:space="0" w:sz="4" w:themeColor="text1" w:val="single"/>
+        <w:insideV w:color="000000" w:space="0" w:sz="4" w:themeColor="text1" w:val="single"/>
+      </w:tblBorders>
+    </w:tblPr>
+  </w:style>
+  <w:style w:type="character" w:styleId="HeaderChar" w:customStyle="1">
+    <w:name w:val="Header Char"/>
+    <w:basedOn w:val="DefaultParagraphFont"/>
+    <w:link w:val="Header"/>
+    <w:uiPriority w:val="99"/>
+  </w:style>
+  <w:style w:type="paragraph" w:styleId="Header">
+    <w:name w:val="header"/>
+    <w:basedOn w:val="Normal"/>
+    <w:link w:val="HeaderChar"/>
+    <w:uiPriority w:val="99"/>
+    <w:unhideWhenUsed w:val="1"/>
+    <w:pPr>
+      <w:tabs>
+        <w:tab w:val="center" w:pos="4680"/>
+        <w:tab w:val="right" w:pos="9360"/>
+      </w:tabs>
+      <w:spacing w:after="0" w:line="240" w:lineRule="auto"/>
+    </w:pPr>
+  </w:style>
+  <w:style w:type="character" w:styleId="FooterChar" w:customStyle="1">
+    <w:name w:val="Footer Char"/>
+    <w:basedOn w:val="DefaultParagraphFont"/>
+    <w:link w:val="Footer"/>
+    <w:uiPriority w:val="99"/>
+  </w:style>
+  <w:style w:type="paragraph" w:styleId="Footer">
+    <w:name w:val="footer"/>
+    <w:basedOn w:val="Normal"/>
+    <w:link w:val="FooterChar"/>
+    <w:uiPriority w:val="99"/>
+    <w:unhideWhenUsed w:val="1"/>
+    <w:pPr>
+      <w:tabs>
+        <w:tab w:val="center" w:pos="4680"/>
+        <w:tab w:val="right" w:pos="9360"/>
+      </w:tabs>
+      <w:spacing w:after="0" w:line="240" w:lineRule="auto"/>
+    </w:pPr>
+  </w:style>
   <w:style w:type="paragraph" w:styleId="Subtitle">
     <w:name w:val="Subtitle"/>
     <w:basedOn w:val="Normal"/>
@@ -3543,4 +3797,19 @@
   </a:objectDefaults>
   <a:extraClrSchemeLst/>
 </a:theme>
+</file>
+
+<file path=customXML/item1.xml><?xml version="1.0" encoding="utf-8"?>
+<go:gDocsCustomXmlDataStorage xmlns:go="http://customooxmlschemas.google.com/" xmlns:r="http://schemas.openxmlformats.org/officeDocument/2006/relationships">
+  <go:docsCustomData xmlns:go="http://customooxmlschemas.google.com/" roundtripDataSignature="AMtx7mh8hcWpDoGR3vLisHfh/vJgbMoN8g==">AMUW2mVXVQ7FEtdamhnTdphy5uIQnQMLxi62uhyVm5A5julpmI9DeKhcX3y22iVejzg1lH4r/EnFzfqd23Hlq0Ow34SJrxNc+ReG6CuRcEDlWoHo0Ep/N3ge0BR8kUqs/67zumD30+za</go:docsCustomData>
+</go:gDocsCustomXmlDataStorage>
+</file>
+
+<file path=customXML/itemProps1.xml><?xml version="1.0" encoding="utf-8"?>
+<ds:datastoreItem xmlns:ds="http://schemas.openxmlformats.org/officeDocument/2006/customXml" ds:itemID="{11111111-1234-1234-1234-123412341234}">
+  <ds:schemaRefs>
+    <ds:schemaRef ds:uri="http://schemas.openxmlformats.org/officeDocument/2006/relationships"/>
+    <ds:schemaRef ds:uri="http://customooxmlschemas.google.com/"/>
+  </ds:schemaRefs>
+</ds:datastoreItem>
 </file>